--- a/GIP_RM_Documentatie/GIP_RM_Logboek.docx
+++ b/GIP_RM_Documentatie/GIP_RM_Logboek.docx
@@ -258,7 +258,12 @@
       </w:pPr>
       <w:proofErr w:type="spellStart"/>
       <w:r>
-        <w:t>AllieXpress</w:t>
+        <w:t>Alli</w:t>
+      </w:r>
+      <w:bookmarkStart w:id="0" w:name="_GoBack"/>
+      <w:bookmarkEnd w:id="0"/>
+      <w:r>
+        <w:t>Xpress</w:t>
       </w:r>
       <w:proofErr w:type="spellEnd"/>
       <w:r>
@@ -334,7 +339,7 @@
       </w:r>
       <w:proofErr w:type="spellStart"/>
       <w:r>
-        <w:t>allieXpre</w:t>
+        <w:t>alliXpre</w:t>
       </w:r>
       <w:r>
         <w:t>s</w:t>
@@ -531,13 +536,7 @@
         </w:numPr>
       </w:pPr>
       <w:r>
-        <w:t>3D model maken betaal module (</w:t>
-      </w:r>
-      <w:r>
-        <w:t>40</w:t>
-      </w:r>
-      <w:r>
-        <w:t>% klaar.)</w:t>
+        <w:t>3D model maken betaal module (40% klaar.)</w:t>
       </w:r>
     </w:p>
     <w:p>
@@ -645,8 +644,6 @@
       <w:r>
         <w:t>Klaarmaken documentatie voor bespreking met jury.</w:t>
       </w:r>
-      <w:bookmarkStart w:id="0" w:name="_GoBack"/>
-      <w:bookmarkEnd w:id="0"/>
     </w:p>
     <w:sectPr>
       <w:footerReference w:type="default" r:id="rId8"/>
@@ -1527,6 +1524,7 @@
   <w:style w:type="character" w:default="1" w:styleId="Standaardalinea-lettertype">
     <w:name w:val="Default Paragraph Font"/>
     <w:uiPriority w:val="1"/>
+    <w:semiHidden/>
     <w:unhideWhenUsed/>
   </w:style>
   <w:style w:type="table" w:default="1" w:styleId="Standaardtabel">

--- a/GIP_RM_Documentatie/GIP_RM_Logboek.docx
+++ b/GIP_RM_Documentatie/GIP_RM_Logboek.docx
@@ -11,6 +11,88 @@
         <w:t>Logboek GIP Robin Monseré 2020-2021</w:t>
       </w:r>
     </w:p>
+    <w:p/>
+    <w:p/>
+    <w:p>
+      <w:r>
+        <w:t>Voorlopige planning:</w:t>
+      </w:r>
+    </w:p>
+    <w:p>
+      <w:pPr>
+        <w:pStyle w:val="Lijstalinea"/>
+        <w:numPr>
+          <w:ilvl w:val="0"/>
+          <w:numId w:val="4"/>
+        </w:numPr>
+      </w:pPr>
+      <w:r>
+        <w:t xml:space="preserve">Tegen 25 November eerste stukjes laten 3D printen voor betaal module. </w:t>
+      </w:r>
+    </w:p>
+    <w:p>
+      <w:pPr>
+        <w:pStyle w:val="Lijstalinea"/>
+        <w:numPr>
+          <w:ilvl w:val="0"/>
+          <w:numId w:val="4"/>
+        </w:numPr>
+      </w:pPr>
+      <w:r>
+        <w:t xml:space="preserve">Tegen de Herfstvakantie betaalmodule in elkaar steken, laten testen in de vakantie. </w:t>
+      </w:r>
+    </w:p>
+    <w:p>
+      <w:pPr>
+        <w:pStyle w:val="Lijstalinea"/>
+        <w:numPr>
+          <w:ilvl w:val="0"/>
+          <w:numId w:val="4"/>
+        </w:numPr>
+      </w:pPr>
+      <w:r>
+        <w:t xml:space="preserve">In de vakantie beginnen aan programma voor de flipperkast, tegen dan heb ik zeker alle stukken van </w:t>
+      </w:r>
+      <w:proofErr w:type="spellStart"/>
+      <w:r>
+        <w:t>AlliXpress</w:t>
+      </w:r>
+      <w:proofErr w:type="spellEnd"/>
+      <w:r>
+        <w:t xml:space="preserve">. </w:t>
+      </w:r>
+    </w:p>
+    <w:p>
+      <w:pPr>
+        <w:pStyle w:val="Lijstalinea"/>
+        <w:numPr>
+          <w:ilvl w:val="0"/>
+          <w:numId w:val="4"/>
+        </w:numPr>
+      </w:pPr>
+      <w:r>
+        <w:t xml:space="preserve">Tekenen van de flipperkast in 2D/3D tussen herfst en </w:t>
+      </w:r>
+      <w:r>
+        <w:t xml:space="preserve">Kerstvakantie. Ondertussen deels programma maken. </w:t>
+      </w:r>
+    </w:p>
+    <w:p>
+      <w:pPr>
+        <w:pStyle w:val="Lijstalinea"/>
+        <w:numPr>
+          <w:ilvl w:val="0"/>
+          <w:numId w:val="4"/>
+        </w:numPr>
+      </w:pPr>
+      <w:r>
+        <w:t xml:space="preserve">Na de Kerstvakantie flipperkast maken. </w:t>
+      </w:r>
+      <w:bookmarkStart w:id="0" w:name="_GoBack"/>
+      <w:bookmarkEnd w:id="0"/>
+    </w:p>
+    <w:p/>
+    <w:p/>
     <w:p>
       <w:pPr>
         <w:rPr>
@@ -258,12 +340,7 @@
       </w:pPr>
       <w:proofErr w:type="spellStart"/>
       <w:r>
-        <w:t>Alli</w:t>
-      </w:r>
-      <w:bookmarkStart w:id="0" w:name="_GoBack"/>
-      <w:bookmarkEnd w:id="0"/>
-      <w:r>
-        <w:t>Xpress</w:t>
+        <w:t>AlliXpress</w:t>
       </w:r>
       <w:proofErr w:type="spellEnd"/>
       <w:r>
@@ -484,11 +561,23 @@
           <w:ilvl w:val="0"/>
           <w:numId w:val="1"/>
         </w:numPr>
-      </w:pPr>
-      <w:r>
+        <w:rPr>
+          <w:b/>
+          <w:bCs/>
+        </w:rPr>
+      </w:pPr>
+      <w:r>
+        <w:rPr>
+          <w:b/>
+          <w:bCs/>
+        </w:rPr>
         <w:t>24/09/2020</w:t>
       </w:r>
       <w:r>
+        <w:rPr>
+          <w:b/>
+          <w:bCs/>
+        </w:rPr>
         <w:tab/>
         <w:t>2u</w:t>
       </w:r>
@@ -518,11 +607,23 @@
           <w:ilvl w:val="0"/>
           <w:numId w:val="1"/>
         </w:numPr>
-      </w:pPr>
-      <w:r>
+        <w:rPr>
+          <w:b/>
+          <w:bCs/>
+        </w:rPr>
+      </w:pPr>
+      <w:r>
+        <w:rPr>
+          <w:b/>
+          <w:bCs/>
+        </w:rPr>
         <w:t xml:space="preserve">25/09/2020 </w:t>
       </w:r>
       <w:r>
+        <w:rPr>
+          <w:b/>
+          <w:bCs/>
+        </w:rPr>
         <w:tab/>
         <w:t>1u30</w:t>
       </w:r>
@@ -552,11 +653,23 @@
           <w:ilvl w:val="0"/>
           <w:numId w:val="1"/>
         </w:numPr>
-      </w:pPr>
-      <w:r>
+        <w:rPr>
+          <w:b/>
+          <w:bCs/>
+        </w:rPr>
+      </w:pPr>
+      <w:r>
+        <w:rPr>
+          <w:b/>
+          <w:bCs/>
+        </w:rPr>
         <w:t xml:space="preserve">28/09/2020 </w:t>
       </w:r>
       <w:r>
+        <w:rPr>
+          <w:b/>
+          <w:bCs/>
+        </w:rPr>
         <w:tab/>
         <w:t>2U</w:t>
       </w:r>
@@ -587,11 +700,23 @@
           <w:numId w:val="3"/>
         </w:numPr>
         <w:ind w:left="709"/>
-      </w:pPr>
-      <w:r>
+        <w:rPr>
+          <w:b/>
+          <w:bCs/>
+        </w:rPr>
+      </w:pPr>
+      <w:r>
+        <w:rPr>
+          <w:b/>
+          <w:bCs/>
+        </w:rPr>
         <w:t xml:space="preserve">5/10/2020 </w:t>
       </w:r>
       <w:r>
+        <w:rPr>
+          <w:b/>
+          <w:bCs/>
+        </w:rPr>
         <w:tab/>
         <w:t>4u</w:t>
       </w:r>
@@ -643,6 +768,73 @@
       </w:pPr>
       <w:r>
         <w:t>Klaarmaken documentatie voor bespreking met jury.</w:t>
+      </w:r>
+    </w:p>
+    <w:p>
+      <w:pPr>
+        <w:pStyle w:val="Lijstalinea"/>
+        <w:ind w:left="1788"/>
+      </w:pPr>
+    </w:p>
+    <w:p>
+      <w:pPr>
+        <w:pStyle w:val="Lijstalinea"/>
+        <w:numPr>
+          <w:ilvl w:val="0"/>
+          <w:numId w:val="3"/>
+        </w:numPr>
+        <w:ind w:left="709"/>
+      </w:pPr>
+      <w:r>
+        <w:t xml:space="preserve">7/10/20 </w:t>
+      </w:r>
+      <w:r>
+        <w:tab/>
+        <w:t>3u30</w:t>
+      </w:r>
+    </w:p>
+    <w:p>
+      <w:pPr>
+        <w:pStyle w:val="Lijstalinea"/>
+        <w:numPr>
+          <w:ilvl w:val="1"/>
+          <w:numId w:val="3"/>
+        </w:numPr>
+      </w:pPr>
+      <w:r>
+        <w:t xml:space="preserve">Teststukje voor </w:t>
+      </w:r>
+      <w:proofErr w:type="spellStart"/>
+      <w:r>
+        <w:t>keypad</w:t>
+      </w:r>
+      <w:proofErr w:type="spellEnd"/>
+      <w:r>
+        <w:t xml:space="preserve"> maken.</w:t>
+      </w:r>
+    </w:p>
+    <w:p>
+      <w:pPr>
+        <w:pStyle w:val="Lijstalinea"/>
+        <w:numPr>
+          <w:ilvl w:val="1"/>
+          <w:numId w:val="3"/>
+        </w:numPr>
+      </w:pPr>
+      <w:r>
+        <w:t>Programma betaalmodule afwerken</w:t>
+      </w:r>
+    </w:p>
+    <w:p>
+      <w:pPr>
+        <w:pStyle w:val="Lijstalinea"/>
+        <w:numPr>
+          <w:ilvl w:val="1"/>
+          <w:numId w:val="3"/>
+        </w:numPr>
+      </w:pPr>
+      <w:r>
+        <w:t xml:space="preserve">Voorbereiden jury bespreking. </w:t>
       </w:r>
     </w:p>
     <w:sectPr>
@@ -753,7 +945,7 @@
   <w:abstractNum w:abstractNumId="0" w15:restartNumberingAfterBreak="0">
     <w:nsid w:val="283C52D7"/>
     <w:multiLevelType w:val="hybridMultilevel"/>
-    <w:tmpl w:val="8604D39C"/>
+    <w:tmpl w:val="D3944DF0"/>
     <w:lvl w:ilvl="0" w:tplc="08130001">
       <w:start w:val="1"/>
       <w:numFmt w:val="bullet"/>
@@ -977,6 +1169,92 @@
     </w:lvl>
   </w:abstractNum>
   <w:abstractNum w:abstractNumId="2" w15:restartNumberingAfterBreak="0">
+    <w:nsid w:val="733922AF"/>
+    <w:multiLevelType w:val="hybridMultilevel"/>
+    <w:tmpl w:val="96304C76"/>
+    <w:lvl w:ilvl="0" w:tplc="0813000F">
+      <w:start w:val="1"/>
+      <w:numFmt w:val="decimal"/>
+      <w:lvlText w:val="%1."/>
+      <w:lvlJc w:val="left"/>
+      <w:pPr>
+        <w:ind w:left="765" w:hanging="360"/>
+      </w:pPr>
+    </w:lvl>
+    <w:lvl w:ilvl="1" w:tplc="08130019" w:tentative="1">
+      <w:start w:val="1"/>
+      <w:numFmt w:val="lowerLetter"/>
+      <w:lvlText w:val="%2."/>
+      <w:lvlJc w:val="left"/>
+      <w:pPr>
+        <w:ind w:left="1485" w:hanging="360"/>
+      </w:pPr>
+    </w:lvl>
+    <w:lvl w:ilvl="2" w:tplc="0813001B" w:tentative="1">
+      <w:start w:val="1"/>
+      <w:numFmt w:val="lowerRoman"/>
+      <w:lvlText w:val="%3."/>
+      <w:lvlJc w:val="right"/>
+      <w:pPr>
+        <w:ind w:left="2205" w:hanging="180"/>
+      </w:pPr>
+    </w:lvl>
+    <w:lvl w:ilvl="3" w:tplc="0813000F" w:tentative="1">
+      <w:start w:val="1"/>
+      <w:numFmt w:val="decimal"/>
+      <w:lvlText w:val="%4."/>
+      <w:lvlJc w:val="left"/>
+      <w:pPr>
+        <w:ind w:left="2925" w:hanging="360"/>
+      </w:pPr>
+    </w:lvl>
+    <w:lvl w:ilvl="4" w:tplc="08130019" w:tentative="1">
+      <w:start w:val="1"/>
+      <w:numFmt w:val="lowerLetter"/>
+      <w:lvlText w:val="%5."/>
+      <w:lvlJc w:val="left"/>
+      <w:pPr>
+        <w:ind w:left="3645" w:hanging="360"/>
+      </w:pPr>
+    </w:lvl>
+    <w:lvl w:ilvl="5" w:tplc="0813001B" w:tentative="1">
+      <w:start w:val="1"/>
+      <w:numFmt w:val="lowerRoman"/>
+      <w:lvlText w:val="%6."/>
+      <w:lvlJc w:val="right"/>
+      <w:pPr>
+        <w:ind w:left="4365" w:hanging="180"/>
+      </w:pPr>
+    </w:lvl>
+    <w:lvl w:ilvl="6" w:tplc="0813000F" w:tentative="1">
+      <w:start w:val="1"/>
+      <w:numFmt w:val="decimal"/>
+      <w:lvlText w:val="%7."/>
+      <w:lvlJc w:val="left"/>
+      <w:pPr>
+        <w:ind w:left="5085" w:hanging="360"/>
+      </w:pPr>
+    </w:lvl>
+    <w:lvl w:ilvl="7" w:tplc="08130019" w:tentative="1">
+      <w:start w:val="1"/>
+      <w:numFmt w:val="lowerLetter"/>
+      <w:lvlText w:val="%8."/>
+      <w:lvlJc w:val="left"/>
+      <w:pPr>
+        <w:ind w:left="5805" w:hanging="360"/>
+      </w:pPr>
+    </w:lvl>
+    <w:lvl w:ilvl="8" w:tplc="0813001B" w:tentative="1">
+      <w:start w:val="1"/>
+      <w:numFmt w:val="lowerRoman"/>
+      <w:lvlText w:val="%9."/>
+      <w:lvlJc w:val="right"/>
+      <w:pPr>
+        <w:ind w:left="6525" w:hanging="180"/>
+      </w:pPr>
+    </w:lvl>
+  </w:abstractNum>
+  <w:abstractNum w:abstractNumId="3" w15:restartNumberingAfterBreak="0">
     <w:nsid w:val="74D56EC7"/>
     <w:multiLevelType w:val="hybridMultilevel"/>
     <w:tmpl w:val="0CB038E6"/>
@@ -1093,10 +1371,13 @@
     <w:abstractNumId w:val="1"/>
   </w:num>
   <w:num w:numId="2">
-    <w:abstractNumId w:val="2"/>
+    <w:abstractNumId w:val="3"/>
   </w:num>
   <w:num w:numId="3">
     <w:abstractNumId w:val="0"/>
+  </w:num>
+  <w:num w:numId="4">
+    <w:abstractNumId w:val="2"/>
   </w:num>
 </w:numbering>
 </file>

--- a/GIP_RM_Documentatie/GIP_RM_Logboek.docx
+++ b/GIP_RM_Documentatie/GIP_RM_Logboek.docx
@@ -88,8 +88,6 @@
       <w:r>
         <w:t xml:space="preserve">Na de Kerstvakantie flipperkast maken. </w:t>
       </w:r>
-      <w:bookmarkStart w:id="0" w:name="_GoBack"/>
-      <w:bookmarkEnd w:id="0"/>
     </w:p>
     <w:p/>
     <w:p/>
@@ -784,11 +782,23 @@
           <w:numId w:val="3"/>
         </w:numPr>
         <w:ind w:left="709"/>
-      </w:pPr>
-      <w:r>
+        <w:rPr>
+          <w:b/>
+          <w:bCs/>
+        </w:rPr>
+      </w:pPr>
+      <w:r>
+        <w:rPr>
+          <w:b/>
+          <w:bCs/>
+        </w:rPr>
         <w:t xml:space="preserve">7/10/20 </w:t>
       </w:r>
       <w:r>
+        <w:rPr>
+          <w:b/>
+          <w:bCs/>
+        </w:rPr>
         <w:tab/>
         <w:t>3u30</w:t>
       </w:r>
@@ -836,6 +846,390 @@
       <w:r>
         <w:t xml:space="preserve">Voorbereiden jury bespreking. </w:t>
       </w:r>
+    </w:p>
+    <w:p/>
+    <w:p>
+      <w:pPr>
+        <w:pStyle w:val="Lijstalinea"/>
+        <w:numPr>
+          <w:ilvl w:val="0"/>
+          <w:numId w:val="5"/>
+        </w:numPr>
+        <w:rPr>
+          <w:b/>
+          <w:bCs/>
+        </w:rPr>
+      </w:pPr>
+      <w:r>
+        <w:rPr>
+          <w:b/>
+          <w:bCs/>
+        </w:rPr>
+        <w:lastRenderedPageBreak/>
+        <w:t xml:space="preserve">8/10/20 </w:t>
+      </w:r>
+      <w:r>
+        <w:rPr>
+          <w:b/>
+          <w:bCs/>
+        </w:rPr>
+        <w:tab/>
+        <w:t>2u</w:t>
+      </w:r>
+    </w:p>
+    <w:p>
+      <w:pPr>
+        <w:pStyle w:val="Lijstalinea"/>
+        <w:numPr>
+          <w:ilvl w:val="1"/>
+          <w:numId w:val="5"/>
+        </w:numPr>
+      </w:pPr>
+      <w:r>
+        <w:t>Jurybespreking</w:t>
+      </w:r>
+    </w:p>
+    <w:p>
+      <w:pPr>
+        <w:pStyle w:val="Lijstalinea"/>
+        <w:spacing w:line="240" w:lineRule="auto"/>
+        <w:ind w:left="1440"/>
+      </w:pPr>
+    </w:p>
+    <w:p>
+      <w:pPr>
+        <w:pStyle w:val="Lijstalinea"/>
+        <w:numPr>
+          <w:ilvl w:val="0"/>
+          <w:numId w:val="5"/>
+        </w:numPr>
+        <w:rPr>
+          <w:b/>
+          <w:bCs/>
+        </w:rPr>
+      </w:pPr>
+      <w:r>
+        <w:rPr>
+          <w:b/>
+          <w:bCs/>
+        </w:rPr>
+        <w:t>10-11/10/20</w:t>
+      </w:r>
+      <w:r>
+        <w:rPr>
+          <w:b/>
+          <w:bCs/>
+        </w:rPr>
+        <w:tab/>
+        <w:t>4u</w:t>
+      </w:r>
+    </w:p>
+    <w:p>
+      <w:pPr>
+        <w:pStyle w:val="Lijstalinea"/>
+        <w:numPr>
+          <w:ilvl w:val="1"/>
+          <w:numId w:val="5"/>
+        </w:numPr>
+        <w:spacing w:line="240" w:lineRule="auto"/>
+        <w:rPr>
+          <w:b/>
+          <w:bCs/>
+        </w:rPr>
+      </w:pPr>
+      <w:r>
+        <w:t>Programmeren aan betaalmodule</w:t>
+      </w:r>
+    </w:p>
+    <w:p>
+      <w:pPr>
+        <w:pStyle w:val="Lijstalinea"/>
+        <w:spacing w:line="240" w:lineRule="auto"/>
+        <w:rPr>
+          <w:b/>
+          <w:bCs/>
+        </w:rPr>
+      </w:pPr>
+    </w:p>
+    <w:p>
+      <w:pPr>
+        <w:pStyle w:val="Lijstalinea"/>
+        <w:numPr>
+          <w:ilvl w:val="0"/>
+          <w:numId w:val="5"/>
+        </w:numPr>
+        <w:spacing w:line="240" w:lineRule="auto"/>
+        <w:rPr>
+          <w:b/>
+          <w:bCs/>
+        </w:rPr>
+      </w:pPr>
+      <w:r>
+        <w:rPr>
+          <w:b/>
+          <w:bCs/>
+        </w:rPr>
+        <w:t>12/10/20</w:t>
+      </w:r>
+      <w:r>
+        <w:rPr>
+          <w:b/>
+          <w:bCs/>
+        </w:rPr>
+        <w:tab/>
+        <w:t>2u</w:t>
+      </w:r>
+    </w:p>
+    <w:p>
+      <w:pPr>
+        <w:pStyle w:val="Lijstalinea"/>
+        <w:numPr>
+          <w:ilvl w:val="1"/>
+          <w:numId w:val="5"/>
+        </w:numPr>
+        <w:spacing w:line="240" w:lineRule="auto"/>
+        <w:rPr>
+          <w:b/>
+          <w:bCs/>
+        </w:rPr>
+      </w:pPr>
+      <w:r>
+        <w:t xml:space="preserve">Programmeren in klas en bugs uithalen. </w:t>
+      </w:r>
+    </w:p>
+    <w:p>
+      <w:pPr>
+        <w:pStyle w:val="Lijstalinea"/>
+        <w:spacing w:line="240" w:lineRule="auto"/>
+        <w:ind w:left="1440"/>
+        <w:rPr>
+          <w:b/>
+          <w:bCs/>
+        </w:rPr>
+      </w:pPr>
+    </w:p>
+    <w:p>
+      <w:pPr>
+        <w:pStyle w:val="Lijstalinea"/>
+        <w:numPr>
+          <w:ilvl w:val="0"/>
+          <w:numId w:val="5"/>
+        </w:numPr>
+        <w:spacing w:line="240" w:lineRule="auto"/>
+        <w:rPr>
+          <w:b/>
+          <w:bCs/>
+        </w:rPr>
+      </w:pPr>
+      <w:r>
+        <w:rPr>
+          <w:b/>
+          <w:bCs/>
+        </w:rPr>
+        <w:t>14/10/20</w:t>
+      </w:r>
+      <w:r>
+        <w:rPr>
+          <w:b/>
+          <w:bCs/>
+        </w:rPr>
+        <w:tab/>
+        <w:t>1u</w:t>
+      </w:r>
+    </w:p>
+    <w:p>
+      <w:pPr>
+        <w:pStyle w:val="Lijstalinea"/>
+        <w:numPr>
+          <w:ilvl w:val="1"/>
+          <w:numId w:val="5"/>
+        </w:numPr>
+        <w:spacing w:line="240" w:lineRule="auto"/>
+        <w:rPr>
+          <w:b/>
+          <w:bCs/>
+        </w:rPr>
+      </w:pPr>
+      <w:proofErr w:type="spellStart"/>
+      <w:r>
+        <w:t>Ideeen</w:t>
+      </w:r>
+      <w:proofErr w:type="spellEnd"/>
+      <w:r>
+        <w:t xml:space="preserve"> uittesten voor lichtsluis. </w:t>
+      </w:r>
+    </w:p>
+    <w:p>
+      <w:pPr>
+        <w:pStyle w:val="Lijstalinea"/>
+        <w:spacing w:line="240" w:lineRule="auto"/>
+        <w:ind w:left="1440"/>
+      </w:pPr>
+    </w:p>
+    <w:p>
+      <w:pPr>
+        <w:pStyle w:val="Lijstalinea"/>
+        <w:numPr>
+          <w:ilvl w:val="0"/>
+          <w:numId w:val="5"/>
+        </w:numPr>
+        <w:spacing w:line="240" w:lineRule="auto"/>
+        <w:rPr>
+          <w:b/>
+          <w:bCs/>
+        </w:rPr>
+      </w:pPr>
+      <w:r>
+        <w:rPr>
+          <w:b/>
+          <w:bCs/>
+        </w:rPr>
+        <w:t>19/10/20</w:t>
+      </w:r>
+      <w:r>
+        <w:rPr>
+          <w:b/>
+          <w:bCs/>
+        </w:rPr>
+        <w:tab/>
+        <w:t>2u</w:t>
+      </w:r>
+    </w:p>
+    <w:p>
+      <w:pPr>
+        <w:pStyle w:val="Lijstalinea"/>
+        <w:numPr>
+          <w:ilvl w:val="1"/>
+          <w:numId w:val="5"/>
+        </w:numPr>
+        <w:spacing w:line="240" w:lineRule="auto"/>
+        <w:rPr>
+          <w:b/>
+          <w:bCs/>
+        </w:rPr>
+      </w:pPr>
+      <w:r>
+        <w:t>Werken met een lichtsluis uittesten</w:t>
+      </w:r>
+    </w:p>
+    <w:p>
+      <w:pPr>
+        <w:pStyle w:val="Lijstalinea"/>
+        <w:numPr>
+          <w:ilvl w:val="1"/>
+          <w:numId w:val="5"/>
+        </w:numPr>
+        <w:spacing w:line="240" w:lineRule="auto"/>
+        <w:rPr>
+          <w:b/>
+          <w:bCs/>
+        </w:rPr>
+      </w:pPr>
+      <w:r>
+        <w:t>Bugs fixen</w:t>
+      </w:r>
+    </w:p>
+    <w:p>
+      <w:pPr>
+        <w:pStyle w:val="Lijstalinea"/>
+        <w:spacing w:line="240" w:lineRule="auto"/>
+        <w:ind w:left="1440"/>
+        <w:rPr>
+          <w:b/>
+          <w:bCs/>
+        </w:rPr>
+      </w:pPr>
+    </w:p>
+    <w:p>
+      <w:pPr>
+        <w:pStyle w:val="Lijstalinea"/>
+        <w:numPr>
+          <w:ilvl w:val="0"/>
+          <w:numId w:val="5"/>
+        </w:numPr>
+        <w:spacing w:line="240" w:lineRule="auto"/>
+        <w:rPr>
+          <w:b/>
+          <w:bCs/>
+        </w:rPr>
+      </w:pPr>
+      <w:r>
+        <w:rPr>
+          <w:b/>
+          <w:bCs/>
+        </w:rPr>
+        <w:t>21/10/20</w:t>
+      </w:r>
+      <w:r>
+        <w:rPr>
+          <w:b/>
+          <w:bCs/>
+        </w:rPr>
+        <w:tab/>
+        <w:t>1u30</w:t>
+      </w:r>
+    </w:p>
+    <w:p>
+      <w:pPr>
+        <w:pStyle w:val="Lijstalinea"/>
+        <w:numPr>
+          <w:ilvl w:val="1"/>
+          <w:numId w:val="5"/>
+        </w:numPr>
+        <w:spacing w:line="240" w:lineRule="auto"/>
+        <w:rPr>
+          <w:b/>
+          <w:bCs/>
+        </w:rPr>
+      </w:pPr>
+      <w:r>
+        <w:t xml:space="preserve">Logboek aanvullen. </w:t>
+      </w:r>
+    </w:p>
+    <w:p>
+      <w:pPr>
+        <w:pStyle w:val="Lijstalinea"/>
+        <w:numPr>
+          <w:ilvl w:val="1"/>
+          <w:numId w:val="5"/>
+        </w:numPr>
+        <w:spacing w:line="240" w:lineRule="auto"/>
+        <w:rPr>
+          <w:b/>
+          <w:bCs/>
+        </w:rPr>
+      </w:pPr>
+      <w:r>
+        <w:t xml:space="preserve">Betaalmodule programma verkleinen </w:t>
+      </w:r>
+    </w:p>
+    <w:p>
+      <w:pPr>
+        <w:pStyle w:val="Lijstalinea"/>
+        <w:numPr>
+          <w:ilvl w:val="1"/>
+          <w:numId w:val="5"/>
+        </w:numPr>
+        <w:spacing w:line="240" w:lineRule="auto"/>
+        <w:rPr>
+          <w:b/>
+          <w:bCs/>
+        </w:rPr>
+      </w:pPr>
+      <w:r>
+        <w:t xml:space="preserve">Proberen bug te fiksen </w:t>
+      </w:r>
+      <w:bookmarkStart w:id="0" w:name="_GoBack"/>
+      <w:bookmarkEnd w:id="0"/>
+    </w:p>
+    <w:p>
+      <w:pPr>
+        <w:spacing w:line="240" w:lineRule="auto"/>
+        <w:rPr>
+          <w:b/>
+          <w:bCs/>
+        </w:rPr>
+      </w:pPr>
     </w:p>
     <w:sectPr>
       <w:footerReference w:type="default" r:id="rId8"/>
@@ -943,6 +1337,119 @@
 <file path=word/numbering.xml><?xml version="1.0" encoding="utf-8"?>
 <w:numbering xmlns:wpc="http://schemas.microsoft.com/office/word/2010/wordprocessingCanvas" xmlns:cx="http://schemas.microsoft.com/office/drawing/2014/chartex" xmlns:cx1="http://schemas.microsoft.com/office/drawing/2015/9/8/chartex" xmlns:cx2="http://schemas.microsoft.com/office/drawing/2015/10/21/chartex" xmlns:cx3="http://schemas.microsoft.com/office/drawing/2016/5/9/chartex" xmlns:cx4="http://schemas.microsoft.com/office/drawing/2016/5/10/chartex" xmlns:cx5="http://schemas.microsoft.com/office/drawing/2016/5/11/chartex" xmlns:cx6="http://schemas.microsoft.com/office/drawing/2016/5/12/chartex" xmlns:cx7="http://schemas.microsoft.com/office/drawing/2016/5/13/chartex" xmlns:cx8="http://schemas.microsoft.com/office/drawing/2016/5/14/chartex" xmlns:mc="http://schemas.openxmlformats.org/markup-compatibility/2006" xmlns:aink="http://schemas.microsoft.com/office/drawing/2016/ink" xmlns:am3d="http://schemas.microsoft.com/office/drawing/2017/model3d" xmlns:o="urn:schemas-microsoft-com:office:office" xmlns:r="http://schemas.openxmlformats.org/officeDocument/2006/relationships" xmlns:m="http://schemas.openxmlformats.org/officeDocument/2006/math" xmlns:v="urn:schemas-microsoft-com:vml" xmlns:wp14="http://schemas.microsoft.com/office/word/2010/wordprocessingDrawing" xmlns:wp="http://schemas.openxmlformats.org/drawingml/2006/wordprocessingDrawing" xmlns:w10="urn:schemas-microsoft-com:office:word" xmlns:w="http://schemas.openxmlformats.org/wordprocessingml/2006/main" xmlns:w14="http://schemas.microsoft.com/office/word/2010/wordml" xmlns:w15="http://schemas.microsoft.com/office/word/2012/wordml" xmlns:w16cid="http://schemas.microsoft.com/office/word/2016/wordml/cid" xmlns:w16se="http://schemas.microsoft.com/office/word/2015/wordml/symex" xmlns:wpg="http://schemas.microsoft.com/office/word/2010/wordprocessingGroup" xmlns:wpi="http://schemas.microsoft.com/office/word/2010/wordprocessingInk" xmlns:wne="http://schemas.microsoft.com/office/word/2006/wordml" xmlns:wps="http://schemas.microsoft.com/office/word/2010/wordprocessingShape" mc:Ignorable="w14 w15 w16se w16cid wp14">
   <w:abstractNum w:abstractNumId="0" w15:restartNumberingAfterBreak="0">
+    <w:nsid w:val="0A370BDC"/>
+    <w:multiLevelType w:val="hybridMultilevel"/>
+    <w:tmpl w:val="443AF83E"/>
+    <w:lvl w:ilvl="0" w:tplc="08130001">
+      <w:start w:val="1"/>
+      <w:numFmt w:val="bullet"/>
+      <w:lvlText w:val=""/>
+      <w:lvlJc w:val="left"/>
+      <w:pPr>
+        <w:ind w:left="720" w:hanging="360"/>
+      </w:pPr>
+      <w:rPr>
+        <w:rFonts w:ascii="Symbol" w:hAnsi="Symbol" w:hint="default"/>
+      </w:rPr>
+    </w:lvl>
+    <w:lvl w:ilvl="1" w:tplc="08130003">
+      <w:start w:val="1"/>
+      <w:numFmt w:val="bullet"/>
+      <w:lvlText w:val="o"/>
+      <w:lvlJc w:val="left"/>
+      <w:pPr>
+        <w:ind w:left="1440" w:hanging="360"/>
+      </w:pPr>
+      <w:rPr>
+        <w:rFonts w:ascii="Courier New" w:hAnsi="Courier New" w:cs="Courier New" w:hint="default"/>
+      </w:rPr>
+    </w:lvl>
+    <w:lvl w:ilvl="2" w:tplc="08130005">
+      <w:start w:val="1"/>
+      <w:numFmt w:val="bullet"/>
+      <w:lvlText w:val=""/>
+      <w:lvlJc w:val="left"/>
+      <w:pPr>
+        <w:ind w:left="2160" w:hanging="360"/>
+      </w:pPr>
+      <w:rPr>
+        <w:rFonts w:ascii="Wingdings" w:hAnsi="Wingdings" w:hint="default"/>
+      </w:rPr>
+    </w:lvl>
+    <w:lvl w:ilvl="3" w:tplc="08130001">
+      <w:start w:val="1"/>
+      <w:numFmt w:val="bullet"/>
+      <w:lvlText w:val=""/>
+      <w:lvlJc w:val="left"/>
+      <w:pPr>
+        <w:ind w:left="2880" w:hanging="360"/>
+      </w:pPr>
+      <w:rPr>
+        <w:rFonts w:ascii="Symbol" w:hAnsi="Symbol" w:hint="default"/>
+      </w:rPr>
+    </w:lvl>
+    <w:lvl w:ilvl="4" w:tplc="08130003">
+      <w:start w:val="1"/>
+      <w:numFmt w:val="bullet"/>
+      <w:lvlText w:val="o"/>
+      <w:lvlJc w:val="left"/>
+      <w:pPr>
+        <w:ind w:left="3600" w:hanging="360"/>
+      </w:pPr>
+      <w:rPr>
+        <w:rFonts w:ascii="Courier New" w:hAnsi="Courier New" w:cs="Courier New" w:hint="default"/>
+      </w:rPr>
+    </w:lvl>
+    <w:lvl w:ilvl="5" w:tplc="08130005" w:tentative="1">
+      <w:start w:val="1"/>
+      <w:numFmt w:val="bullet"/>
+      <w:lvlText w:val=""/>
+      <w:lvlJc w:val="left"/>
+      <w:pPr>
+        <w:ind w:left="4320" w:hanging="360"/>
+      </w:pPr>
+      <w:rPr>
+        <w:rFonts w:ascii="Wingdings" w:hAnsi="Wingdings" w:hint="default"/>
+      </w:rPr>
+    </w:lvl>
+    <w:lvl w:ilvl="6" w:tplc="08130001" w:tentative="1">
+      <w:start w:val="1"/>
+      <w:numFmt w:val="bullet"/>
+      <w:lvlText w:val=""/>
+      <w:lvlJc w:val="left"/>
+      <w:pPr>
+        <w:ind w:left="5040" w:hanging="360"/>
+      </w:pPr>
+      <w:rPr>
+        <w:rFonts w:ascii="Symbol" w:hAnsi="Symbol" w:hint="default"/>
+      </w:rPr>
+    </w:lvl>
+    <w:lvl w:ilvl="7" w:tplc="08130003" w:tentative="1">
+      <w:start w:val="1"/>
+      <w:numFmt w:val="bullet"/>
+      <w:lvlText w:val="o"/>
+      <w:lvlJc w:val="left"/>
+      <w:pPr>
+        <w:ind w:left="5760" w:hanging="360"/>
+      </w:pPr>
+      <w:rPr>
+        <w:rFonts w:ascii="Courier New" w:hAnsi="Courier New" w:cs="Courier New" w:hint="default"/>
+      </w:rPr>
+    </w:lvl>
+    <w:lvl w:ilvl="8" w:tplc="08130005" w:tentative="1">
+      <w:start w:val="1"/>
+      <w:numFmt w:val="bullet"/>
+      <w:lvlText w:val=""/>
+      <w:lvlJc w:val="left"/>
+      <w:pPr>
+        <w:ind w:left="6480" w:hanging="360"/>
+      </w:pPr>
+      <w:rPr>
+        <w:rFonts w:ascii="Wingdings" w:hAnsi="Wingdings" w:hint="default"/>
+      </w:rPr>
+    </w:lvl>
+  </w:abstractNum>
+  <w:abstractNum w:abstractNumId="1" w15:restartNumberingAfterBreak="0">
     <w:nsid w:val="283C52D7"/>
     <w:multiLevelType w:val="hybridMultilevel"/>
     <w:tmpl w:val="D3944DF0"/>
@@ -1055,7 +1562,7 @@
       </w:rPr>
     </w:lvl>
   </w:abstractNum>
-  <w:abstractNum w:abstractNumId="1" w15:restartNumberingAfterBreak="0">
+  <w:abstractNum w:abstractNumId="2" w15:restartNumberingAfterBreak="0">
     <w:nsid w:val="530D6F31"/>
     <w:multiLevelType w:val="hybridMultilevel"/>
     <w:tmpl w:val="2D64BEB0"/>
@@ -1168,7 +1675,7 @@
       </w:rPr>
     </w:lvl>
   </w:abstractNum>
-  <w:abstractNum w:abstractNumId="2" w15:restartNumberingAfterBreak="0">
+  <w:abstractNum w:abstractNumId="3" w15:restartNumberingAfterBreak="0">
     <w:nsid w:val="733922AF"/>
     <w:multiLevelType w:val="hybridMultilevel"/>
     <w:tmpl w:val="96304C76"/>
@@ -1254,7 +1761,7 @@
       </w:pPr>
     </w:lvl>
   </w:abstractNum>
-  <w:abstractNum w:abstractNumId="3" w15:restartNumberingAfterBreak="0">
+  <w:abstractNum w:abstractNumId="4" w15:restartNumberingAfterBreak="0">
     <w:nsid w:val="74D56EC7"/>
     <w:multiLevelType w:val="hybridMultilevel"/>
     <w:tmpl w:val="0CB038E6"/>
@@ -1368,16 +1875,19 @@
     </w:lvl>
   </w:abstractNum>
   <w:num w:numId="1">
+    <w:abstractNumId w:val="2"/>
+  </w:num>
+  <w:num w:numId="2">
+    <w:abstractNumId w:val="4"/>
+  </w:num>
+  <w:num w:numId="3">
     <w:abstractNumId w:val="1"/>
   </w:num>
-  <w:num w:numId="2">
+  <w:num w:numId="4">
     <w:abstractNumId w:val="3"/>
   </w:num>
-  <w:num w:numId="3">
+  <w:num w:numId="5">
     <w:abstractNumId w:val="0"/>
-  </w:num>
-  <w:num w:numId="4">
-    <w:abstractNumId w:val="2"/>
   </w:num>
 </w:numbering>
 </file>

--- a/GIP_RM_Documentatie/GIP_RM_Logboek.docx
+++ b/GIP_RM_Documentatie/GIP_RM_Logboek.docx
@@ -1219,8 +1219,249 @@
       <w:r>
         <w:t xml:space="preserve">Proberen bug te fiksen </w:t>
       </w:r>
+    </w:p>
+    <w:p>
+      <w:pPr>
+        <w:pStyle w:val="Lijstalinea"/>
+        <w:spacing w:line="240" w:lineRule="auto"/>
+        <w:ind w:left="1440"/>
+        <w:rPr>
+          <w:b/>
+          <w:bCs/>
+        </w:rPr>
+      </w:pPr>
+    </w:p>
+    <w:p>
+      <w:pPr>
+        <w:pStyle w:val="Lijstalinea"/>
+        <w:numPr>
+          <w:ilvl w:val="0"/>
+          <w:numId w:val="5"/>
+        </w:numPr>
+        <w:spacing w:line="240" w:lineRule="auto"/>
+        <w:rPr>
+          <w:b/>
+          <w:bCs/>
+        </w:rPr>
+      </w:pPr>
+      <w:r>
+        <w:rPr>
+          <w:b/>
+          <w:bCs/>
+        </w:rPr>
+        <w:t>25/10/20</w:t>
+      </w:r>
+      <w:r>
+        <w:rPr>
+          <w:b/>
+          <w:bCs/>
+        </w:rPr>
+        <w:tab/>
+        <w:t>10min</w:t>
+      </w:r>
+    </w:p>
+    <w:p>
+      <w:pPr>
+        <w:pStyle w:val="Lijstalinea"/>
+        <w:numPr>
+          <w:ilvl w:val="1"/>
+          <w:numId w:val="5"/>
+        </w:numPr>
+        <w:spacing w:line="240" w:lineRule="auto"/>
+        <w:rPr>
+          <w:b/>
+          <w:bCs/>
+        </w:rPr>
+      </w:pPr>
+      <w:proofErr w:type="spellStart"/>
+      <w:r>
+        <w:t>Solanoide</w:t>
+      </w:r>
+      <w:proofErr w:type="spellEnd"/>
+      <w:r>
+        <w:t xml:space="preserve"> toegekomen</w:t>
+      </w:r>
+    </w:p>
+    <w:p>
+      <w:pPr>
+        <w:pStyle w:val="Lijstalinea"/>
+        <w:spacing w:line="240" w:lineRule="auto"/>
+        <w:ind w:left="1440"/>
+      </w:pPr>
+    </w:p>
+    <w:p>
+      <w:pPr>
+        <w:pStyle w:val="Lijstalinea"/>
+        <w:numPr>
+          <w:ilvl w:val="0"/>
+          <w:numId w:val="5"/>
+        </w:numPr>
+        <w:spacing w:line="240" w:lineRule="auto"/>
+        <w:rPr>
+          <w:b/>
+          <w:bCs/>
+        </w:rPr>
+      </w:pPr>
+      <w:r>
+        <w:rPr>
+          <w:b/>
+          <w:bCs/>
+        </w:rPr>
+        <w:t>28/10/20</w:t>
+      </w:r>
+      <w:r>
+        <w:rPr>
+          <w:b/>
+          <w:bCs/>
+        </w:rPr>
+        <w:tab/>
+        <w:t>4u</w:t>
+      </w:r>
+    </w:p>
+    <w:p>
+      <w:pPr>
+        <w:pStyle w:val="Lijstalinea"/>
+        <w:numPr>
+          <w:ilvl w:val="1"/>
+          <w:numId w:val="5"/>
+        </w:numPr>
+        <w:spacing w:line="240" w:lineRule="auto"/>
+        <w:rPr>
+          <w:b/>
+          <w:bCs/>
+        </w:rPr>
+      </w:pPr>
+      <w:r>
+        <w:t>Testen lichtsluis (werkt, schema in blauwe map)</w:t>
+      </w:r>
+    </w:p>
+    <w:p>
+      <w:pPr>
+        <w:pStyle w:val="Lijstalinea"/>
+        <w:numPr>
+          <w:ilvl w:val="1"/>
+          <w:numId w:val="5"/>
+        </w:numPr>
+        <w:spacing w:line="240" w:lineRule="auto"/>
+        <w:rPr>
+          <w:b/>
+          <w:bCs/>
+        </w:rPr>
+      </w:pPr>
+      <w:proofErr w:type="spellStart"/>
+      <w:r>
+        <w:t>Solanoids</w:t>
+      </w:r>
+      <w:proofErr w:type="spellEnd"/>
+      <w:r>
+        <w:t xml:space="preserve"> testen, werken ook op 12V en vragen +-4A</w:t>
+      </w:r>
+    </w:p>
+    <w:p>
+      <w:pPr>
+        <w:pStyle w:val="Lijstalinea"/>
+        <w:numPr>
+          <w:ilvl w:val="1"/>
+          <w:numId w:val="5"/>
+        </w:numPr>
+        <w:spacing w:line="240" w:lineRule="auto"/>
+        <w:rPr>
+          <w:b/>
+          <w:bCs/>
+        </w:rPr>
+      </w:pPr>
+      <w:r>
+        <w:t>3D tekening omhulsel LCD gevonden op:</w:t>
+      </w:r>
+    </w:p>
+    <w:p>
+      <w:pPr>
+        <w:pStyle w:val="Lijstalinea"/>
+        <w:numPr>
+          <w:ilvl w:val="1"/>
+          <w:numId w:val="5"/>
+        </w:numPr>
+        <w:spacing w:line="240" w:lineRule="auto"/>
+      </w:pPr>
+      <w:r>
+        <w:t>https://create.arduino.cc/projecthub/Oniichan_is_ded/lcd-i2c-tutorial-664e5a</w:t>
+      </w:r>
       <w:bookmarkStart w:id="0" w:name="_GoBack"/>
       <w:bookmarkEnd w:id="0"/>
+    </w:p>
+    <w:tbl>
+      <w:tblPr>
+        <w:tblW w:w="5000" w:type="pct"/>
+        <w:shd w:val="clear" w:color="auto" w:fill="FFFFFF"/>
+        <w:tblCellMar>
+          <w:left w:w="0" w:type="dxa"/>
+          <w:right w:w="0" w:type="dxa"/>
+        </w:tblCellMar>
+        <w:tblLook w:val="04A0" w:firstRow="1" w:lastRow="0" w:firstColumn="1" w:lastColumn="0" w:noHBand="0" w:noVBand="1"/>
+      </w:tblPr>
+      <w:tblGrid>
+        <w:gridCol w:w="9066"/>
+        <w:gridCol w:w="6"/>
+      </w:tblGrid>
+      <w:tr>
+        <w:trPr>
+          <w:trHeight w:val="12840"/>
+        </w:trPr>
+        <w:tc>
+          <w:tcPr>
+            <w:tcW w:w="14495" w:type="dxa"/>
+            <w:shd w:val="clear" w:color="auto" w:fill="FFFFFF"/>
+          </w:tcPr>
+          <w:p>
+            <w:pPr>
+              <w:shd w:val="clear" w:color="auto" w:fill="FFFFFF"/>
+              <w:spacing w:after="100" w:afterAutospacing="1" w:line="270" w:lineRule="atLeast"/>
+              <w:rPr>
+                <w:rFonts w:ascii="Helvetica" w:eastAsia="Times New Roman" w:hAnsi="Helvetica" w:cs="Helvetica"/>
+                <w:color w:val="262626"/>
+                <w:sz w:val="18"/>
+                <w:szCs w:val="18"/>
+                <w:lang w:eastAsia="nl-BE"/>
+              </w:rPr>
+            </w:pPr>
+          </w:p>
+        </w:tc>
+        <w:tc>
+          <w:tcPr>
+            <w:tcW w:w="0" w:type="auto"/>
+            <w:shd w:val="clear" w:color="auto" w:fill="FFFFFF"/>
+            <w:hideMark/>
+          </w:tcPr>
+          <w:p>
+            <w:pPr>
+              <w:spacing w:after="0" w:line="240" w:lineRule="auto"/>
+              <w:rPr>
+                <w:rFonts w:ascii="Helvetica" w:eastAsia="Times New Roman" w:hAnsi="Helvetica" w:cs="Helvetica"/>
+                <w:color w:val="262626"/>
+                <w:sz w:val="18"/>
+                <w:szCs w:val="18"/>
+                <w:lang w:eastAsia="nl-BE"/>
+              </w:rPr>
+            </w:pPr>
+            <w:bookmarkStart w:id="1" w:name="attach"/>
+            <w:bookmarkEnd w:id="1"/>
+          </w:p>
+        </w:tc>
+      </w:tr>
+    </w:tbl>
+    <w:p>
+      <w:pPr>
+        <w:pStyle w:val="Lijstalinea"/>
+        <w:numPr>
+          <w:ilvl w:val="1"/>
+          <w:numId w:val="5"/>
+        </w:numPr>
+        <w:spacing w:line="240" w:lineRule="auto"/>
+        <w:rPr>
+          <w:b/>
+          <w:bCs/>
+        </w:rPr>
+      </w:pPr>
     </w:p>
     <w:p>
       <w:pPr>
@@ -1339,7 +1580,7 @@
   <w:abstractNum w:abstractNumId="0" w15:restartNumberingAfterBreak="0">
     <w:nsid w:val="0A370BDC"/>
     <w:multiLevelType w:val="hybridMultilevel"/>
-    <w:tmpl w:val="443AF83E"/>
+    <w:tmpl w:val="6842391A"/>
     <w:lvl w:ilvl="0" w:tplc="08130001">
       <w:start w:val="1"/>
       <w:numFmt w:val="bullet"/>
@@ -1450,6 +1691,119 @@
     </w:lvl>
   </w:abstractNum>
   <w:abstractNum w:abstractNumId="1" w15:restartNumberingAfterBreak="0">
+    <w:nsid w:val="18ED0351"/>
+    <w:multiLevelType w:val="hybridMultilevel"/>
+    <w:tmpl w:val="F6BEA302"/>
+    <w:lvl w:ilvl="0" w:tplc="08130001">
+      <w:start w:val="1"/>
+      <w:numFmt w:val="bullet"/>
+      <w:lvlText w:val=""/>
+      <w:lvlJc w:val="left"/>
+      <w:pPr>
+        <w:ind w:left="1068" w:hanging="360"/>
+      </w:pPr>
+      <w:rPr>
+        <w:rFonts w:ascii="Symbol" w:hAnsi="Symbol" w:hint="default"/>
+      </w:rPr>
+    </w:lvl>
+    <w:lvl w:ilvl="1" w:tplc="08130003" w:tentative="1">
+      <w:start w:val="1"/>
+      <w:numFmt w:val="bullet"/>
+      <w:lvlText w:val="o"/>
+      <w:lvlJc w:val="left"/>
+      <w:pPr>
+        <w:ind w:left="1788" w:hanging="360"/>
+      </w:pPr>
+      <w:rPr>
+        <w:rFonts w:ascii="Courier New" w:hAnsi="Courier New" w:cs="Courier New" w:hint="default"/>
+      </w:rPr>
+    </w:lvl>
+    <w:lvl w:ilvl="2" w:tplc="08130005" w:tentative="1">
+      <w:start w:val="1"/>
+      <w:numFmt w:val="bullet"/>
+      <w:lvlText w:val=""/>
+      <w:lvlJc w:val="left"/>
+      <w:pPr>
+        <w:ind w:left="2508" w:hanging="360"/>
+      </w:pPr>
+      <w:rPr>
+        <w:rFonts w:ascii="Wingdings" w:hAnsi="Wingdings" w:hint="default"/>
+      </w:rPr>
+    </w:lvl>
+    <w:lvl w:ilvl="3" w:tplc="08130001" w:tentative="1">
+      <w:start w:val="1"/>
+      <w:numFmt w:val="bullet"/>
+      <w:lvlText w:val=""/>
+      <w:lvlJc w:val="left"/>
+      <w:pPr>
+        <w:ind w:left="3228" w:hanging="360"/>
+      </w:pPr>
+      <w:rPr>
+        <w:rFonts w:ascii="Symbol" w:hAnsi="Symbol" w:hint="default"/>
+      </w:rPr>
+    </w:lvl>
+    <w:lvl w:ilvl="4" w:tplc="08130003" w:tentative="1">
+      <w:start w:val="1"/>
+      <w:numFmt w:val="bullet"/>
+      <w:lvlText w:val="o"/>
+      <w:lvlJc w:val="left"/>
+      <w:pPr>
+        <w:ind w:left="3948" w:hanging="360"/>
+      </w:pPr>
+      <w:rPr>
+        <w:rFonts w:ascii="Courier New" w:hAnsi="Courier New" w:cs="Courier New" w:hint="default"/>
+      </w:rPr>
+    </w:lvl>
+    <w:lvl w:ilvl="5" w:tplc="08130005" w:tentative="1">
+      <w:start w:val="1"/>
+      <w:numFmt w:val="bullet"/>
+      <w:lvlText w:val=""/>
+      <w:lvlJc w:val="left"/>
+      <w:pPr>
+        <w:ind w:left="4668" w:hanging="360"/>
+      </w:pPr>
+      <w:rPr>
+        <w:rFonts w:ascii="Wingdings" w:hAnsi="Wingdings" w:hint="default"/>
+      </w:rPr>
+    </w:lvl>
+    <w:lvl w:ilvl="6" w:tplc="08130001" w:tentative="1">
+      <w:start w:val="1"/>
+      <w:numFmt w:val="bullet"/>
+      <w:lvlText w:val=""/>
+      <w:lvlJc w:val="left"/>
+      <w:pPr>
+        <w:ind w:left="5388" w:hanging="360"/>
+      </w:pPr>
+      <w:rPr>
+        <w:rFonts w:ascii="Symbol" w:hAnsi="Symbol" w:hint="default"/>
+      </w:rPr>
+    </w:lvl>
+    <w:lvl w:ilvl="7" w:tplc="08130003" w:tentative="1">
+      <w:start w:val="1"/>
+      <w:numFmt w:val="bullet"/>
+      <w:lvlText w:val="o"/>
+      <w:lvlJc w:val="left"/>
+      <w:pPr>
+        <w:ind w:left="6108" w:hanging="360"/>
+      </w:pPr>
+      <w:rPr>
+        <w:rFonts w:ascii="Courier New" w:hAnsi="Courier New" w:cs="Courier New" w:hint="default"/>
+      </w:rPr>
+    </w:lvl>
+    <w:lvl w:ilvl="8" w:tplc="08130005" w:tentative="1">
+      <w:start w:val="1"/>
+      <w:numFmt w:val="bullet"/>
+      <w:lvlText w:val=""/>
+      <w:lvlJc w:val="left"/>
+      <w:pPr>
+        <w:ind w:left="6828" w:hanging="360"/>
+      </w:pPr>
+      <w:rPr>
+        <w:rFonts w:ascii="Wingdings" w:hAnsi="Wingdings" w:hint="default"/>
+      </w:rPr>
+    </w:lvl>
+  </w:abstractNum>
+  <w:abstractNum w:abstractNumId="2" w15:restartNumberingAfterBreak="0">
     <w:nsid w:val="283C52D7"/>
     <w:multiLevelType w:val="hybridMultilevel"/>
     <w:tmpl w:val="D3944DF0"/>
@@ -1562,7 +1916,7 @@
       </w:rPr>
     </w:lvl>
   </w:abstractNum>
-  <w:abstractNum w:abstractNumId="2" w15:restartNumberingAfterBreak="0">
+  <w:abstractNum w:abstractNumId="3" w15:restartNumberingAfterBreak="0">
     <w:nsid w:val="530D6F31"/>
     <w:multiLevelType w:val="hybridMultilevel"/>
     <w:tmpl w:val="2D64BEB0"/>
@@ -1675,7 +2029,7 @@
       </w:rPr>
     </w:lvl>
   </w:abstractNum>
-  <w:abstractNum w:abstractNumId="3" w15:restartNumberingAfterBreak="0">
+  <w:abstractNum w:abstractNumId="4" w15:restartNumberingAfterBreak="0">
     <w:nsid w:val="733922AF"/>
     <w:multiLevelType w:val="hybridMultilevel"/>
     <w:tmpl w:val="96304C76"/>
@@ -1761,7 +2115,7 @@
       </w:pPr>
     </w:lvl>
   </w:abstractNum>
-  <w:abstractNum w:abstractNumId="4" w15:restartNumberingAfterBreak="0">
+  <w:abstractNum w:abstractNumId="5" w15:restartNumberingAfterBreak="0">
     <w:nsid w:val="74D56EC7"/>
     <w:multiLevelType w:val="hybridMultilevel"/>
     <w:tmpl w:val="0CB038E6"/>
@@ -1875,19 +2229,22 @@
     </w:lvl>
   </w:abstractNum>
   <w:num w:numId="1">
+    <w:abstractNumId w:val="3"/>
+  </w:num>
+  <w:num w:numId="2">
+    <w:abstractNumId w:val="5"/>
+  </w:num>
+  <w:num w:numId="3">
     <w:abstractNumId w:val="2"/>
   </w:num>
-  <w:num w:numId="2">
+  <w:num w:numId="4">
     <w:abstractNumId w:val="4"/>
-  </w:num>
-  <w:num w:numId="3">
-    <w:abstractNumId w:val="1"/>
-  </w:num>
-  <w:num w:numId="4">
-    <w:abstractNumId w:val="3"/>
   </w:num>
   <w:num w:numId="5">
     <w:abstractNumId w:val="0"/>
+  </w:num>
+  <w:num w:numId="6">
+    <w:abstractNumId w:val="1"/>
   </w:num>
 </w:numbering>
 </file>
@@ -2449,6 +2806,23 @@
       <w:shd w:val="clear" w:color="auto" w:fill="E1DFDD"/>
     </w:rPr>
   </w:style>
+  <w:style w:type="paragraph" w:styleId="Normaalweb">
+    <w:name w:val="Normal (Web)"/>
+    <w:basedOn w:val="Standaard"/>
+    <w:uiPriority w:val="99"/>
+    <w:semiHidden/>
+    <w:unhideWhenUsed/>
+    <w:rsid w:val="007F15E6"/>
+    <w:pPr>
+      <w:spacing w:before="100" w:beforeAutospacing="1" w:after="100" w:afterAutospacing="1" w:line="240" w:lineRule="auto"/>
+    </w:pPr>
+    <w:rPr>
+      <w:rFonts w:ascii="Times New Roman" w:eastAsia="Times New Roman" w:hAnsi="Times New Roman" w:cs="Times New Roman"/>
+      <w:sz w:val="24"/>
+      <w:szCs w:val="24"/>
+      <w:lang w:eastAsia="nl-BE"/>
+    </w:rPr>
+  </w:style>
 </w:styles>
 </file>
 
